--- a/MobilUygulamaRapor_gizemmert.docx
+++ b/MobilUygulamaRapor_gizemmert.docx
@@ -1715,6 +1715,218 @@
             </a:graphic>
           </wp:inline>
         </w:drawing>
+      </w:r>
+    </w:p>
+    <w:p>
+      <w:pPr>
+        <w:spacing w:after="240" w:line="360" w:lineRule="auto"/>
+        <w:jc w:val="both"/>
+        <w:rPr>
+          <w:rFonts w:ascii="Times New Roman" w:hAnsi="Times New Roman"/>
+          <w:b/>
+          <w:bCs/>
+          <w:sz w:val="24"/>
+          <w:szCs w:val="24"/>
+        </w:rPr>
+      </w:pPr>
+    </w:p>
+    <w:p>
+      <w:pPr>
+        <w:spacing w:after="240" w:line="360" w:lineRule="auto"/>
+        <w:jc w:val="both"/>
+        <w:rPr>
+          <w:rFonts w:ascii="Times New Roman" w:hAnsi="Times New Roman"/>
+          <w:b/>
+          <w:bCs/>
+          <w:sz w:val="24"/>
+          <w:szCs w:val="24"/>
+        </w:rPr>
+      </w:pPr>
+    </w:p>
+    <w:p>
+      <w:pPr>
+        <w:spacing w:after="240" w:line="360" w:lineRule="auto"/>
+        <w:jc w:val="both"/>
+        <w:rPr>
+          <w:rFonts w:ascii="Times New Roman" w:hAnsi="Times New Roman"/>
+          <w:b/>
+          <w:bCs/>
+          <w:color w:val="FF0000"/>
+          <w:sz w:val="24"/>
+          <w:szCs w:val="24"/>
+        </w:rPr>
+      </w:pPr>
+      <w:r>
+        <w:rPr>
+          <w:rFonts w:ascii="Times New Roman" w:hAnsi="Times New Roman"/>
+          <w:b/>
+          <w:bCs/>
+          <w:color w:val="FF0000"/>
+          <w:sz w:val="24"/>
+          <w:szCs w:val="24"/>
+        </w:rPr>
+        <w:lastRenderedPageBreak/>
+        <w:t>Kaynakça:</w:t>
+      </w:r>
+    </w:p>
+    <w:p>
+      <w:pPr>
+        <w:spacing w:after="240" w:line="360" w:lineRule="auto"/>
+        <w:jc w:val="both"/>
+        <w:rPr>
+          <w:rFonts w:ascii="Times New Roman" w:hAnsi="Times New Roman"/>
+          <w:b/>
+          <w:bCs/>
+          <w:i/>
+          <w:iCs/>
+          <w:sz w:val="24"/>
+          <w:szCs w:val="24"/>
+        </w:rPr>
+      </w:pPr>
+      <w:r>
+        <w:rPr>
+          <w:rFonts w:ascii="Times New Roman" w:hAnsi="Times New Roman"/>
+          <w:b/>
+          <w:bCs/>
+          <w:i/>
+          <w:iCs/>
+          <w:color w:val="FF0000"/>
+          <w:sz w:val="24"/>
+          <w:szCs w:val="24"/>
+        </w:rPr>
+        <w:t>1-</w:t>
+      </w:r>
+      <w:r>
+        <w:rPr>
+          <w:rFonts w:ascii="Times New Roman" w:hAnsi="Times New Roman"/>
+          <w:b/>
+          <w:bCs/>
+          <w:i/>
+          <w:iCs/>
+          <w:sz w:val="24"/>
+          <w:szCs w:val="24"/>
+        </w:rPr>
+        <w:t>https://ionicframework.com/docs/angular</w:t>
+      </w:r>
+    </w:p>
+    <w:p>
+      <w:pPr>
+        <w:spacing w:after="240" w:line="360" w:lineRule="auto"/>
+        <w:jc w:val="both"/>
+        <w:rPr>
+          <w:rFonts w:ascii="Times New Roman" w:hAnsi="Times New Roman"/>
+          <w:b/>
+          <w:bCs/>
+          <w:i/>
+          <w:iCs/>
+          <w:sz w:val="24"/>
+          <w:szCs w:val="24"/>
+        </w:rPr>
+      </w:pPr>
+      <w:r>
+        <w:rPr>
+          <w:rFonts w:ascii="Times New Roman" w:hAnsi="Times New Roman"/>
+          <w:b/>
+          <w:bCs/>
+          <w:i/>
+          <w:iCs/>
+          <w:color w:val="FF0000"/>
+          <w:sz w:val="24"/>
+          <w:szCs w:val="24"/>
+        </w:rPr>
+        <w:t>2-</w:t>
+      </w:r>
+      <w:r>
+        <w:rPr>
+          <w:rFonts w:ascii="Times New Roman" w:hAnsi="Times New Roman"/>
+          <w:b/>
+          <w:bCs/>
+          <w:i/>
+          <w:iCs/>
+          <w:sz w:val="24"/>
+          <w:szCs w:val="24"/>
+        </w:rPr>
+        <w:t>https://medium.com/bilişim-hareketi/ionic-framework-mobil-uygulama-geliştirme-</w:t>
+      </w:r>
+    </w:p>
+    <w:p>
+      <w:pPr>
+        <w:spacing w:after="240" w:line="360" w:lineRule="auto"/>
+        <w:jc w:val="both"/>
+        <w:rPr>
+          <w:rFonts w:ascii="Times New Roman" w:hAnsi="Times New Roman"/>
+          <w:b/>
+          <w:bCs/>
+          <w:i/>
+          <w:iCs/>
+          <w:sz w:val="24"/>
+          <w:szCs w:val="24"/>
+        </w:rPr>
+      </w:pPr>
+      <w:r>
+        <w:rPr>
+          <w:rFonts w:ascii="Times New Roman" w:hAnsi="Times New Roman"/>
+          <w:b/>
+          <w:bCs/>
+          <w:i/>
+          <w:iCs/>
+          <w:color w:val="FF0000"/>
+          <w:sz w:val="24"/>
+          <w:szCs w:val="24"/>
+        </w:rPr>
+        <w:t>3-</w:t>
+      </w:r>
+      <w:r>
+        <w:rPr>
+          <w:rFonts w:ascii="Times New Roman" w:hAnsi="Times New Roman"/>
+          <w:b/>
+          <w:bCs/>
+          <w:i/>
+          <w:iCs/>
+          <w:sz w:val="24"/>
+          <w:szCs w:val="24"/>
+        </w:rPr>
+        <w:t>https://siliconithub.com/mobile-apps-built-with-ionic-framework/</w:t>
+      </w:r>
+    </w:p>
+    <w:p>
+      <w:pPr>
+        <w:spacing w:after="240" w:line="360" w:lineRule="auto"/>
+        <w:jc w:val="both"/>
+        <w:rPr>
+          <w:rFonts w:ascii="Times New Roman" w:hAnsi="Times New Roman"/>
+          <w:b/>
+          <w:bCs/>
+          <w:i/>
+          <w:iCs/>
+          <w:sz w:val="24"/>
+          <w:szCs w:val="24"/>
+        </w:rPr>
+      </w:pPr>
+      <w:r>
+        <w:rPr>
+          <w:rFonts w:ascii="Times New Roman" w:hAnsi="Times New Roman"/>
+          <w:b/>
+          <w:bCs/>
+          <w:i/>
+          <w:iCs/>
+          <w:color w:val="FF0000"/>
+          <w:sz w:val="24"/>
+          <w:szCs w:val="24"/>
+        </w:rPr>
+        <w:t>4-</w:t>
+      </w:r>
+      <w:r>
+        <w:rPr>
+          <w:rFonts w:ascii="Times New Roman" w:hAnsi="Times New Roman"/>
+          <w:b/>
+          <w:bCs/>
+          <w:i/>
+          <w:iCs/>
+          <w:sz w:val="24"/>
+          <w:szCs w:val="24"/>
+        </w:rPr>
+        <w:t>https://mobiluygulamamerkezi.com/2018/12/neden-ionic-framework-secmelisiniz/</w:t>
       </w:r>
     </w:p>
     <w:p>
@@ -2216,13 +2428,57 @@
     <w:lsdException w:name="HTML Sample" w:semiHidden="1" w:unhideWhenUsed="1"/>
     <w:lsdException w:name="HTML Typewriter" w:semiHidden="1" w:unhideWhenUsed="1"/>
     <w:lsdException w:name="HTML Variable" w:semiHidden="1" w:unhideWhenUsed="1"/>
+    <w:lsdException w:name="Normal Table" w:semiHidden="1" w:unhideWhenUsed="1"/>
     <w:lsdException w:name="annotation subject" w:semiHidden="1" w:unhideWhenUsed="1"/>
     <w:lsdException w:name="No List" w:semiHidden="1" w:unhideWhenUsed="1"/>
     <w:lsdException w:name="Outline List 1" w:semiHidden="1" w:unhideWhenUsed="1"/>
     <w:lsdException w:name="Outline List 2" w:semiHidden="1" w:unhideWhenUsed="1"/>
     <w:lsdException w:name="Outline List 3" w:semiHidden="1" w:unhideWhenUsed="1"/>
+    <w:lsdException w:name="Table Simple 1" w:semiHidden="1" w:unhideWhenUsed="1"/>
+    <w:lsdException w:name="Table Simple 2" w:semiHidden="1" w:unhideWhenUsed="1"/>
+    <w:lsdException w:name="Table Simple 3" w:semiHidden="1" w:unhideWhenUsed="1"/>
+    <w:lsdException w:name="Table Classic 1" w:semiHidden="1" w:unhideWhenUsed="1"/>
+    <w:lsdException w:name="Table Classic 2" w:semiHidden="1" w:unhideWhenUsed="1"/>
+    <w:lsdException w:name="Table Classic 3" w:semiHidden="1" w:unhideWhenUsed="1"/>
+    <w:lsdException w:name="Table Classic 4" w:semiHidden="1" w:unhideWhenUsed="1"/>
+    <w:lsdException w:name="Table Colorful 1" w:semiHidden="1" w:unhideWhenUsed="1"/>
+    <w:lsdException w:name="Table Colorful 2" w:semiHidden="1" w:unhideWhenUsed="1"/>
+    <w:lsdException w:name="Table Colorful 3" w:semiHidden="1" w:unhideWhenUsed="1"/>
+    <w:lsdException w:name="Table Columns 1" w:semiHidden="1" w:unhideWhenUsed="1"/>
+    <w:lsdException w:name="Table Columns 2" w:semiHidden="1" w:unhideWhenUsed="1"/>
+    <w:lsdException w:name="Table Columns 3" w:semiHidden="1" w:unhideWhenUsed="1"/>
+    <w:lsdException w:name="Table Columns 4" w:semiHidden="1" w:unhideWhenUsed="1"/>
+    <w:lsdException w:name="Table Columns 5" w:semiHidden="1" w:unhideWhenUsed="1"/>
+    <w:lsdException w:name="Table Grid 1" w:semiHidden="1" w:unhideWhenUsed="1"/>
+    <w:lsdException w:name="Table Grid 2" w:semiHidden="1" w:unhideWhenUsed="1"/>
+    <w:lsdException w:name="Table Grid 3" w:semiHidden="1" w:unhideWhenUsed="1"/>
+    <w:lsdException w:name="Table Grid 4" w:semiHidden="1" w:unhideWhenUsed="1"/>
+    <w:lsdException w:name="Table Grid 5" w:semiHidden="1" w:unhideWhenUsed="1"/>
+    <w:lsdException w:name="Table Grid 6" w:semiHidden="1" w:unhideWhenUsed="1"/>
+    <w:lsdException w:name="Table Grid 7" w:semiHidden="1" w:unhideWhenUsed="1"/>
+    <w:lsdException w:name="Table Grid 8" w:semiHidden="1" w:unhideWhenUsed="1"/>
+    <w:lsdException w:name="Table List 1" w:semiHidden="1" w:unhideWhenUsed="1"/>
+    <w:lsdException w:name="Table List 2" w:semiHidden="1" w:unhideWhenUsed="1"/>
+    <w:lsdException w:name="Table List 3" w:semiHidden="1" w:unhideWhenUsed="1"/>
+    <w:lsdException w:name="Table List 4" w:semiHidden="1" w:unhideWhenUsed="1"/>
+    <w:lsdException w:name="Table List 5" w:semiHidden="1" w:unhideWhenUsed="1"/>
+    <w:lsdException w:name="Table List 6" w:semiHidden="1" w:unhideWhenUsed="1"/>
+    <w:lsdException w:name="Table List 7" w:semiHidden="1" w:unhideWhenUsed="1"/>
+    <w:lsdException w:name="Table List 8" w:semiHidden="1" w:unhideWhenUsed="1"/>
+    <w:lsdException w:name="Table 3D effects 1" w:semiHidden="1" w:unhideWhenUsed="1"/>
+    <w:lsdException w:name="Table 3D effects 2" w:semiHidden="1" w:unhideWhenUsed="1"/>
+    <w:lsdException w:name="Table 3D effects 3" w:semiHidden="1" w:unhideWhenUsed="1"/>
+    <w:lsdException w:name="Table Contemporary" w:semiHidden="1" w:unhideWhenUsed="1"/>
+    <w:lsdException w:name="Table Elegant" w:semiHidden="1" w:unhideWhenUsed="1"/>
+    <w:lsdException w:name="Table Professional" w:semiHidden="1" w:unhideWhenUsed="1"/>
+    <w:lsdException w:name="Table Subtle 1" w:semiHidden="1" w:unhideWhenUsed="1"/>
+    <w:lsdException w:name="Table Subtle 2" w:semiHidden="1" w:unhideWhenUsed="1"/>
+    <w:lsdException w:name="Table Web 1" w:semiHidden="1" w:unhideWhenUsed="1"/>
+    <w:lsdException w:name="Table Web 2" w:semiHidden="1" w:unhideWhenUsed="1"/>
+    <w:lsdException w:name="Table Web 3" w:semiHidden="1" w:unhideWhenUsed="1"/>
     <w:lsdException w:name="Balloon Text" w:semiHidden="1" w:unhideWhenUsed="1"/>
     <w:lsdException w:name="Table Grid" w:uiPriority="39"/>
+    <w:lsdException w:name="Table Theme" w:semiHidden="1" w:unhideWhenUsed="1"/>
     <w:lsdException w:name="Placeholder Text" w:semiHidden="1"/>
     <w:lsdException w:name="No Spacing" w:uiPriority="1" w:qFormat="1"/>
     <w:lsdException w:name="Light Shading" w:uiPriority="60"/>
